--- a/“Work-case 2”.docx
+++ b/“Work-case 2”.docx
@@ -1,6 +1,6 @@
 
 <file path=word/document.xml><?xml version="1.0" encoding="utf-8"?>
-<w:document xmlns:wpc="http://schemas.microsoft.com/office/word/2010/wordprocessingCanvas" xmlns:cx="http://schemas.microsoft.com/office/drawing/2014/chartex" xmlns:cx1="http://schemas.microsoft.com/office/drawing/2015/9/8/chartex" xmlns:cx2="http://schemas.microsoft.com/office/drawing/2015/10/21/chartex" xmlns:cx3="http://schemas.microsoft.com/office/drawing/2016/5/9/chartex" xmlns:cx4="http://schemas.microsoft.com/office/drawing/2016/5/10/chartex" xmlns:cx5="http://schemas.microsoft.com/office/drawing/2016/5/11/chartex" xmlns:cx6="http://schemas.microsoft.com/office/drawing/2016/5/12/chartex" xmlns:cx7="http://schemas.microsoft.com/office/drawing/2016/5/13/chartex" xmlns:cx8="http://schemas.microsoft.com/office/drawing/2016/5/14/chartex" xmlns:mc="http://schemas.openxmlformats.org/markup-compatibility/2006" xmlns:aink="http://schemas.microsoft.com/office/drawing/2016/ink" xmlns:am3d="http://schemas.microsoft.com/office/drawing/2017/model3d" xmlns:o="urn:schemas-microsoft-com:office:office" xmlns:oel="http://schemas.microsoft.com/office/2019/extlst" xmlns:r="http://schemas.openxmlformats.org/officeDocument/2006/relationships" xmlns:m="http://schemas.openxmlformats.org/officeDocument/2006/math" xmlns:v="urn:schemas-microsoft-com:vml" xmlns:wp14="http://schemas.microsoft.com/office/word/2010/wordprocessingDrawing" xmlns:wp="http://schemas.openxmlformats.org/drawingml/2006/wordprocessingDrawing" xmlns:w10="urn:schemas-microsoft-com:office:word" xmlns:w="http://schemas.openxmlformats.org/wordprocessingml/2006/main" xmlns:w14="http://schemas.microsoft.com/office/word/2010/wordml" xmlns:w15="http://schemas.microsoft.com/office/word/2012/wordml" xmlns:w16cex="http://schemas.microsoft.com/office/word/2018/wordml/cex" xmlns:w16cid="http://schemas.microsoft.com/office/word/2016/wordml/cid" xmlns:w16="http://schemas.microsoft.com/office/word/2018/wordml" xmlns:w16sdtdh="http://schemas.microsoft.com/office/word/2020/wordml/sdtdatahash" xmlns:w16se="http://schemas.microsoft.com/office/word/2015/wordml/symex" xmlns:wpg="http://schemas.microsoft.com/office/word/2010/wordprocessingGroup" xmlns:wpi="http://schemas.microsoft.com/office/word/2010/wordprocessingInk" xmlns:wne="http://schemas.microsoft.com/office/word/2006/wordml" xmlns:wps="http://schemas.microsoft.com/office/word/2010/wordprocessingShape" mc:Ignorable="w14 w15 w16se w16cid w16 w16cex w16sdtdh wp14">
+<w:document xmlns:wpc="http://schemas.microsoft.com/office/word/2010/wordprocessingCanvas" xmlns:cx="http://schemas.microsoft.com/office/drawing/2014/chartex" xmlns:mc="http://schemas.openxmlformats.org/markup-compatibility/2006" xmlns:o="urn:schemas-microsoft-com:office:office" xmlns:r="http://schemas.openxmlformats.org/officeDocument/2006/relationships" xmlns:m="http://schemas.openxmlformats.org/officeDocument/2006/math" xmlns:v="urn:schemas-microsoft-com:vml" xmlns:wp14="http://schemas.microsoft.com/office/word/2010/wordprocessingDrawing" xmlns:wp="http://schemas.openxmlformats.org/drawingml/2006/wordprocessingDrawing" xmlns:w10="urn:schemas-microsoft-com:office:word" xmlns:w="http://schemas.openxmlformats.org/wordprocessingml/2006/main" xmlns:w14="http://schemas.microsoft.com/office/word/2010/wordml" xmlns:w15="http://schemas.microsoft.com/office/word/2012/wordml" xmlns:w16se="http://schemas.microsoft.com/office/word/2015/wordml/symex" xmlns:wpg="http://schemas.microsoft.com/office/word/2010/wordprocessingGroup" xmlns:wpi="http://schemas.microsoft.com/office/word/2010/wordprocessingInk" xmlns:wne="http://schemas.microsoft.com/office/word/2006/wordml" xmlns:wps="http://schemas.microsoft.com/office/word/2010/wordprocessingShape" mc:Ignorable="w14 w15 w16se wp14">
   <w:body>
     <w:p>
       <w:pPr>
@@ -80,6 +80,7 @@
       <w:r>
         <w:rPr>
           <w:rFonts w:ascii="Times New Roman" w:hAnsi="Times New Roman" w:cs="Times New Roman"/>
+          <w:noProof/>
           <w:sz w:val="28"/>
           <w:szCs w:val="28"/>
           <w:lang w:val="en-US"/>
@@ -123,8 +124,10 @@
       <w:r>
         <w:rPr>
           <w:rFonts w:ascii="Times New Roman" w:hAnsi="Times New Roman" w:cs="Times New Roman"/>
-          <w:sz w:val="28"/>
-          <w:szCs w:val="28"/>
+          <w:noProof/>
+          <w:sz w:val="28"/>
+          <w:szCs w:val="28"/>
+          <w:lang w:val="en-US"/>
         </w:rPr>
         <w:drawing>
           <wp:inline distT="0" distB="0" distL="0" distR="0" wp14:anchorId="0B48DDF2" wp14:editId="24201AF7">
@@ -226,13 +229,6 @@
           <w:szCs w:val="28"/>
         </w:rPr>
         <w:br/>
-      </w:r>
-      <w:r>
-        <w:rPr>
-          <w:rFonts w:ascii="Times New Roman" w:hAnsi="Times New Roman" w:cs="Times New Roman"/>
-          <w:sz w:val="28"/>
-          <w:szCs w:val="28"/>
-        </w:rPr>
         <w:t>-Selecting/adding equipment available for the virtual machine;</w:t>
       </w:r>
       <w:r>
@@ -242,13 +238,6 @@
           <w:szCs w:val="28"/>
         </w:rPr>
         <w:br/>
-      </w:r>
-      <w:r>
-        <w:rPr>
-          <w:rFonts w:ascii="Times New Roman" w:hAnsi="Times New Roman" w:cs="Times New Roman"/>
-          <w:sz w:val="28"/>
-          <w:szCs w:val="28"/>
-        </w:rPr>
         <w:t>-Network settings and connection to Wi-Fi points;</w:t>
       </w:r>
       <w:r>
@@ -258,13 +247,6 @@
           <w:szCs w:val="28"/>
         </w:rPr>
         <w:br/>
-      </w:r>
-      <w:r>
-        <w:rPr>
-          <w:rFonts w:ascii="Times New Roman" w:hAnsi="Times New Roman" w:cs="Times New Roman"/>
-          <w:sz w:val="28"/>
-          <w:szCs w:val="28"/>
-        </w:rPr>
         <w:t>-Ability to work with external media (flash memory).</w:t>
       </w:r>
     </w:p>
@@ -1026,6 +1008,7 @@
       <w:r>
         <w:rPr>
           <w:rFonts w:ascii="Times New Roman" w:hAnsi="Times New Roman" w:cs="Times New Roman"/>
+          <w:noProof/>
           <w:sz w:val="28"/>
           <w:szCs w:val="28"/>
           <w:lang w:val="en-US"/>
@@ -1105,103 +1088,7 @@
           <w:u w:val="single"/>
           <w:lang w:val="en-US"/>
         </w:rPr>
-        <w:t xml:space="preserve">. </w:t>
-      </w:r>
-      <w:r>
-        <w:rPr>
-          <w:rFonts w:ascii="Times New Roman" w:hAnsi="Times New Roman" w:cs="Times New Roman"/>
-          <w:b/>
-          <w:bCs/>
-          <w:sz w:val="28"/>
-          <w:szCs w:val="28"/>
-          <w:u w:val="single"/>
-          <w:lang w:val="en-US"/>
-        </w:rPr>
-        <w:t>Install the GNU/Linux CentOS operating system (or</w:t>
-      </w:r>
-      <w:r>
-        <w:rPr>
-          <w:rFonts w:ascii="Times New Roman" w:hAnsi="Times New Roman" w:cs="Times New Roman"/>
-          <w:b/>
-          <w:bCs/>
-          <w:sz w:val="28"/>
-          <w:szCs w:val="28"/>
-          <w:u w:val="single"/>
-          <w:lang w:val="en-US"/>
-        </w:rPr>
-        <w:t xml:space="preserve"> </w:t>
-      </w:r>
-      <w:r>
-        <w:rPr>
-          <w:rFonts w:ascii="Times New Roman" w:hAnsi="Times New Roman" w:cs="Times New Roman"/>
-          <w:b/>
-          <w:bCs/>
-          <w:sz w:val="28"/>
-          <w:szCs w:val="28"/>
-          <w:u w:val="single"/>
-          <w:lang w:val="en-US"/>
-        </w:rPr>
-        <w:t>another convenient</w:t>
-      </w:r>
-      <w:r>
-        <w:rPr>
-          <w:rFonts w:ascii="Times New Roman" w:hAnsi="Times New Roman" w:cs="Times New Roman"/>
-          <w:b/>
-          <w:bCs/>
-          <w:sz w:val="28"/>
-          <w:szCs w:val="28"/>
-          <w:u w:val="single"/>
-          <w:lang w:val="en-US"/>
-        </w:rPr>
-        <w:t xml:space="preserve"> </w:t>
-      </w:r>
-      <w:r>
-        <w:rPr>
-          <w:rFonts w:ascii="Times New Roman" w:hAnsi="Times New Roman" w:cs="Times New Roman"/>
-          <w:b/>
-          <w:bCs/>
-          <w:sz w:val="28"/>
-          <w:szCs w:val="28"/>
-          <w:u w:val="single"/>
-          <w:lang w:val="en-US"/>
-        </w:rPr>
-        <w:t>distribution for you) in the basic configuration with graphics</w:t>
-      </w:r>
-      <w:r>
-        <w:rPr>
-          <w:rFonts w:ascii="Times New Roman" w:hAnsi="Times New Roman" w:cs="Times New Roman"/>
-          <w:b/>
-          <w:bCs/>
-          <w:sz w:val="28"/>
-          <w:szCs w:val="28"/>
-          <w:u w:val="single"/>
-          <w:lang w:val="en-US"/>
-        </w:rPr>
-        <w:t xml:space="preserve"> </w:t>
-      </w:r>
-      <w:r>
-        <w:rPr>
-          <w:rFonts w:ascii="Times New Roman" w:hAnsi="Times New Roman" w:cs="Times New Roman"/>
-          <w:b/>
-          <w:bCs/>
-          <w:sz w:val="28"/>
-          <w:szCs w:val="28"/>
-          <w:u w:val="single"/>
-          <w:lang w:val="en-US"/>
-        </w:rPr>
-        <w:t>shell</w:t>
-      </w:r>
-      <w:r>
-        <w:rPr>
-          <w:rFonts w:ascii="Times New Roman" w:hAnsi="Times New Roman" w:cs="Times New Roman"/>
-          <w:b/>
-          <w:bCs/>
-          <w:sz w:val="28"/>
-          <w:szCs w:val="28"/>
-          <w:u w:val="single"/>
-          <w:lang w:val="en-US"/>
-        </w:rPr>
-        <w:t>.</w:t>
+        <w:t>. Install the GNU/Linux CentOS operating system (or another convenient distribution for you) in the basic configuration with graphics shell.</w:t>
       </w:r>
       <w:r>
         <w:rPr>
@@ -1384,6 +1271,7 @@
       <w:r>
         <w:rPr>
           <w:rFonts w:ascii="Times New Roman" w:hAnsi="Times New Roman" w:cs="Times New Roman"/>
+          <w:noProof/>
           <w:sz w:val="28"/>
           <w:szCs w:val="28"/>
           <w:lang w:val="en-US"/>
@@ -1426,6 +1314,667 @@
         </w:drawing>
       </w:r>
     </w:p>
+    <w:p>
+      <w:pPr>
+        <w:rPr>
+          <w:rFonts w:ascii="Times New Roman" w:hAnsi="Times New Roman" w:cs="Times New Roman"/>
+          <w:sz w:val="28"/>
+          <w:szCs w:val="28"/>
+          <w:lang w:val="en-US"/>
+        </w:rPr>
+      </w:pPr>
+      <w:r>
+        <w:rPr>
+          <w:rFonts w:ascii="Times New Roman" w:hAnsi="Times New Roman" w:cs="Times New Roman"/>
+          <w:sz w:val="28"/>
+          <w:szCs w:val="28"/>
+        </w:rPr>
+        <w:t xml:space="preserve">4. </w:t>
+      </w:r>
+      <w:proofErr w:type="spellStart"/>
+      <w:r>
+        <w:rPr>
+          <w:rFonts w:ascii="Times New Roman" w:hAnsi="Times New Roman" w:cs="Times New Roman"/>
+          <w:sz w:val="28"/>
+          <w:szCs w:val="28"/>
+        </w:rPr>
+        <w:t>Create</w:t>
+      </w:r>
+      <w:proofErr w:type="spellEnd"/>
+      <w:r>
+        <w:rPr>
+          <w:rFonts w:ascii="Times New Roman" w:hAnsi="Times New Roman" w:cs="Times New Roman"/>
+          <w:sz w:val="28"/>
+          <w:szCs w:val="28"/>
+        </w:rPr>
+        <w:t xml:space="preserve"> a </w:t>
+      </w:r>
+      <w:proofErr w:type="spellStart"/>
+      <w:r>
+        <w:rPr>
+          <w:rFonts w:ascii="Times New Roman" w:hAnsi="Times New Roman" w:cs="Times New Roman"/>
+          <w:sz w:val="28"/>
+          <w:szCs w:val="28"/>
+        </w:rPr>
+        <w:t>second</w:t>
+      </w:r>
+      <w:proofErr w:type="spellEnd"/>
+      <w:r>
+        <w:rPr>
+          <w:rFonts w:ascii="Times New Roman" w:hAnsi="Times New Roman" w:cs="Times New Roman"/>
+          <w:sz w:val="28"/>
+          <w:szCs w:val="28"/>
+        </w:rPr>
+        <w:t xml:space="preserve"> </w:t>
+      </w:r>
+      <w:proofErr w:type="spellStart"/>
+      <w:r>
+        <w:rPr>
+          <w:rFonts w:ascii="Times New Roman" w:hAnsi="Times New Roman" w:cs="Times New Roman"/>
+          <w:sz w:val="28"/>
+          <w:szCs w:val="28"/>
+        </w:rPr>
+        <w:t>virtual</w:t>
+      </w:r>
+      <w:proofErr w:type="spellEnd"/>
+      <w:r>
+        <w:rPr>
+          <w:rFonts w:ascii="Times New Roman" w:hAnsi="Times New Roman" w:cs="Times New Roman"/>
+          <w:sz w:val="28"/>
+          <w:szCs w:val="28"/>
+        </w:rPr>
+        <w:t xml:space="preserve"> </w:t>
+      </w:r>
+      <w:proofErr w:type="spellStart"/>
+      <w:r>
+        <w:rPr>
+          <w:rFonts w:ascii="Times New Roman" w:hAnsi="Times New Roman" w:cs="Times New Roman"/>
+          <w:sz w:val="28"/>
+          <w:szCs w:val="28"/>
+        </w:rPr>
+        <w:t>machine</w:t>
+      </w:r>
+      <w:proofErr w:type="spellEnd"/>
+      <w:r>
+        <w:rPr>
+          <w:rFonts w:ascii="Times New Roman" w:hAnsi="Times New Roman" w:cs="Times New Roman"/>
+          <w:sz w:val="28"/>
+          <w:szCs w:val="28"/>
+        </w:rPr>
+        <w:t xml:space="preserve"> </w:t>
+      </w:r>
+      <w:proofErr w:type="spellStart"/>
+      <w:r>
+        <w:rPr>
+          <w:rFonts w:ascii="Times New Roman" w:hAnsi="Times New Roman" w:cs="Times New Roman"/>
+          <w:sz w:val="28"/>
+          <w:szCs w:val="28"/>
+        </w:rPr>
+        <w:t>and</w:t>
+      </w:r>
+      <w:proofErr w:type="spellEnd"/>
+      <w:r>
+        <w:rPr>
+          <w:rFonts w:ascii="Times New Roman" w:hAnsi="Times New Roman" w:cs="Times New Roman"/>
+          <w:sz w:val="28"/>
+          <w:szCs w:val="28"/>
+        </w:rPr>
+        <w:t xml:space="preserve"> </w:t>
+      </w:r>
+      <w:proofErr w:type="spellStart"/>
+      <w:r>
+        <w:rPr>
+          <w:rFonts w:ascii="Times New Roman" w:hAnsi="Times New Roman" w:cs="Times New Roman"/>
+          <w:sz w:val="28"/>
+          <w:szCs w:val="28"/>
+        </w:rPr>
+        <w:t>do</w:t>
+      </w:r>
+      <w:proofErr w:type="spellEnd"/>
+      <w:r>
+        <w:rPr>
+          <w:rFonts w:ascii="Times New Roman" w:hAnsi="Times New Roman" w:cs="Times New Roman"/>
+          <w:sz w:val="28"/>
+          <w:szCs w:val="28"/>
+        </w:rPr>
+        <w:t xml:space="preserve"> </w:t>
+      </w:r>
+      <w:proofErr w:type="spellStart"/>
+      <w:r>
+        <w:rPr>
+          <w:rFonts w:ascii="Times New Roman" w:hAnsi="Times New Roman" w:cs="Times New Roman"/>
+          <w:sz w:val="28"/>
+          <w:szCs w:val="28"/>
+        </w:rPr>
+        <w:t>the</w:t>
+      </w:r>
+      <w:proofErr w:type="spellEnd"/>
+      <w:r>
+        <w:rPr>
+          <w:rFonts w:ascii="Times New Roman" w:hAnsi="Times New Roman" w:cs="Times New Roman"/>
+          <w:sz w:val="28"/>
+          <w:szCs w:val="28"/>
+        </w:rPr>
+        <w:t xml:space="preserve"> </w:t>
+      </w:r>
+      <w:proofErr w:type="spellStart"/>
+      <w:r>
+        <w:rPr>
+          <w:rFonts w:ascii="Times New Roman" w:hAnsi="Times New Roman" w:cs="Times New Roman"/>
+          <w:sz w:val="28"/>
+          <w:szCs w:val="28"/>
+        </w:rPr>
+        <w:t>following</w:t>
+      </w:r>
+      <w:proofErr w:type="spellEnd"/>
+      <w:r>
+        <w:rPr>
+          <w:rFonts w:ascii="Times New Roman" w:hAnsi="Times New Roman" w:cs="Times New Roman"/>
+          <w:sz w:val="28"/>
+          <w:szCs w:val="28"/>
+        </w:rPr>
+        <w:t xml:space="preserve"> </w:t>
+      </w:r>
+      <w:proofErr w:type="spellStart"/>
+      <w:r>
+        <w:rPr>
+          <w:rFonts w:ascii="Times New Roman" w:hAnsi="Times New Roman" w:cs="Times New Roman"/>
+          <w:sz w:val="28"/>
+          <w:szCs w:val="28"/>
+        </w:rPr>
+        <w:t>for</w:t>
+      </w:r>
+      <w:proofErr w:type="spellEnd"/>
+      <w:r>
+        <w:rPr>
+          <w:rFonts w:ascii="Times New Roman" w:hAnsi="Times New Roman" w:cs="Times New Roman"/>
+          <w:sz w:val="28"/>
+          <w:szCs w:val="28"/>
+        </w:rPr>
+        <w:t xml:space="preserve"> </w:t>
+      </w:r>
+      <w:proofErr w:type="spellStart"/>
+      <w:r>
+        <w:rPr>
+          <w:rFonts w:ascii="Times New Roman" w:hAnsi="Times New Roman" w:cs="Times New Roman"/>
+          <w:sz w:val="28"/>
+          <w:szCs w:val="28"/>
+        </w:rPr>
+        <w:t>it</w:t>
+      </w:r>
+      <w:proofErr w:type="spellEnd"/>
+      <w:r>
+        <w:rPr>
+          <w:rFonts w:ascii="Times New Roman" w:hAnsi="Times New Roman" w:cs="Times New Roman"/>
+          <w:sz w:val="28"/>
+          <w:szCs w:val="28"/>
+        </w:rPr>
+        <w:t>:</w:t>
+      </w:r>
+      <w:r>
+        <w:rPr>
+          <w:rFonts w:ascii="Times New Roman" w:hAnsi="Times New Roman" w:cs="Times New Roman"/>
+          <w:sz w:val="28"/>
+          <w:szCs w:val="28"/>
+        </w:rPr>
+        <w:t>(р</w:t>
+      </w:r>
+      <w:r>
+        <w:rPr>
+          <w:rFonts w:ascii="Times New Roman" w:hAnsi="Times New Roman" w:cs="Times New Roman"/>
+          <w:sz w:val="28"/>
+          <w:szCs w:val="28"/>
+          <w:lang w:val="ru-RU"/>
+        </w:rPr>
+        <w:t>обив</w:t>
+      </w:r>
+      <w:r>
+        <w:rPr>
+          <w:rFonts w:ascii="Times New Roman" w:hAnsi="Times New Roman" w:cs="Times New Roman"/>
+          <w:sz w:val="28"/>
+          <w:szCs w:val="28"/>
+          <w:lang w:val="en-US"/>
+        </w:rPr>
+        <w:t xml:space="preserve"> </w:t>
+      </w:r>
+      <w:proofErr w:type="spellStart"/>
+      <w:r>
+        <w:rPr>
+          <w:rFonts w:ascii="Times New Roman" w:hAnsi="Times New Roman" w:cs="Times New Roman"/>
+          <w:sz w:val="28"/>
+          <w:szCs w:val="28"/>
+          <w:lang w:val="ru-RU"/>
+        </w:rPr>
+        <w:t>студет</w:t>
+      </w:r>
+      <w:proofErr w:type="spellEnd"/>
+      <w:r>
+        <w:rPr>
+          <w:rFonts w:ascii="Times New Roman" w:hAnsi="Times New Roman" w:cs="Times New Roman"/>
+          <w:sz w:val="28"/>
+          <w:szCs w:val="28"/>
+          <w:lang w:val="en-US"/>
+        </w:rPr>
+        <w:t xml:space="preserve"> </w:t>
+      </w:r>
+      <w:proofErr w:type="spellStart"/>
+      <w:r>
+        <w:rPr>
+          <w:rFonts w:ascii="Times New Roman" w:hAnsi="Times New Roman" w:cs="Times New Roman"/>
+          <w:sz w:val="28"/>
+          <w:szCs w:val="28"/>
+          <w:lang w:val="ru-RU"/>
+        </w:rPr>
+        <w:t>Бурбан</w:t>
+      </w:r>
+      <w:proofErr w:type="spellEnd"/>
+      <w:r>
+        <w:rPr>
+          <w:rFonts w:ascii="Times New Roman" w:hAnsi="Times New Roman" w:cs="Times New Roman"/>
+          <w:sz w:val="28"/>
+          <w:szCs w:val="28"/>
+          <w:lang w:val="en-US"/>
+        </w:rPr>
+        <w:t xml:space="preserve"> </w:t>
+      </w:r>
+      <w:r>
+        <w:rPr>
+          <w:rFonts w:ascii="Times New Roman" w:hAnsi="Times New Roman" w:cs="Times New Roman"/>
+          <w:sz w:val="28"/>
+          <w:szCs w:val="28"/>
+          <w:lang w:val="ru-RU"/>
+        </w:rPr>
+        <w:t>Данило</w:t>
+      </w:r>
+      <w:r>
+        <w:rPr>
+          <w:rFonts w:ascii="Times New Roman" w:hAnsi="Times New Roman" w:cs="Times New Roman"/>
+          <w:sz w:val="28"/>
+          <w:szCs w:val="28"/>
+          <w:lang w:val="en-US"/>
+        </w:rPr>
+        <w:t>)</w:t>
+      </w:r>
+    </w:p>
+    <w:p>
+      <w:pPr>
+        <w:rPr>
+          <w:rFonts w:ascii="Times New Roman" w:hAnsi="Times New Roman" w:cs="Times New Roman"/>
+          <w:sz w:val="28"/>
+          <w:szCs w:val="28"/>
+        </w:rPr>
+      </w:pPr>
+      <w:r>
+        <w:rPr>
+          <w:rFonts w:ascii="Times New Roman" w:hAnsi="Times New Roman" w:cs="Times New Roman"/>
+          <w:sz w:val="28"/>
+          <w:szCs w:val="28"/>
+        </w:rPr>
+        <w:t xml:space="preserve">- </w:t>
+      </w:r>
+      <w:proofErr w:type="spellStart"/>
+      <w:r>
+        <w:rPr>
+          <w:rFonts w:ascii="Times New Roman" w:hAnsi="Times New Roman" w:cs="Times New Roman"/>
+          <w:sz w:val="28"/>
+          <w:szCs w:val="28"/>
+        </w:rPr>
+        <w:t>Install</w:t>
+      </w:r>
+      <w:proofErr w:type="spellEnd"/>
+      <w:r>
+        <w:rPr>
+          <w:rFonts w:ascii="Times New Roman" w:hAnsi="Times New Roman" w:cs="Times New Roman"/>
+          <w:sz w:val="28"/>
+          <w:szCs w:val="28"/>
+        </w:rPr>
+        <w:t xml:space="preserve"> </w:t>
+      </w:r>
+      <w:proofErr w:type="spellStart"/>
+      <w:r>
+        <w:rPr>
+          <w:rFonts w:ascii="Times New Roman" w:hAnsi="Times New Roman" w:cs="Times New Roman"/>
+          <w:sz w:val="28"/>
+          <w:szCs w:val="28"/>
+        </w:rPr>
+        <w:t>the</w:t>
+      </w:r>
+      <w:proofErr w:type="spellEnd"/>
+      <w:r>
+        <w:rPr>
+          <w:rFonts w:ascii="Times New Roman" w:hAnsi="Times New Roman" w:cs="Times New Roman"/>
+          <w:sz w:val="28"/>
+          <w:szCs w:val="28"/>
+        </w:rPr>
+        <w:t xml:space="preserve"> GNU/</w:t>
+      </w:r>
+      <w:proofErr w:type="spellStart"/>
+      <w:r>
+        <w:rPr>
+          <w:rFonts w:ascii="Times New Roman" w:hAnsi="Times New Roman" w:cs="Times New Roman"/>
+          <w:sz w:val="28"/>
+          <w:szCs w:val="28"/>
+        </w:rPr>
+        <w:t>Linux</w:t>
+      </w:r>
+      <w:proofErr w:type="spellEnd"/>
+      <w:r>
+        <w:rPr>
+          <w:rFonts w:ascii="Times New Roman" w:hAnsi="Times New Roman" w:cs="Times New Roman"/>
+          <w:sz w:val="28"/>
+          <w:szCs w:val="28"/>
+        </w:rPr>
+        <w:t xml:space="preserve"> </w:t>
+      </w:r>
+      <w:proofErr w:type="spellStart"/>
+      <w:r>
+        <w:rPr>
+          <w:rFonts w:ascii="Times New Roman" w:hAnsi="Times New Roman" w:cs="Times New Roman"/>
+          <w:sz w:val="28"/>
+          <w:szCs w:val="28"/>
+        </w:rPr>
+        <w:t>CentOS</w:t>
+      </w:r>
+      <w:proofErr w:type="spellEnd"/>
+      <w:r>
+        <w:rPr>
+          <w:rFonts w:ascii="Times New Roman" w:hAnsi="Times New Roman" w:cs="Times New Roman"/>
+          <w:sz w:val="28"/>
+          <w:szCs w:val="28"/>
+        </w:rPr>
+        <w:t xml:space="preserve"> </w:t>
+      </w:r>
+      <w:proofErr w:type="spellStart"/>
+      <w:r>
+        <w:rPr>
+          <w:rFonts w:ascii="Times New Roman" w:hAnsi="Times New Roman" w:cs="Times New Roman"/>
+          <w:sz w:val="28"/>
+          <w:szCs w:val="28"/>
+        </w:rPr>
+        <w:t>operating</w:t>
+      </w:r>
+      <w:proofErr w:type="spellEnd"/>
+      <w:r>
+        <w:rPr>
+          <w:rFonts w:ascii="Times New Roman" w:hAnsi="Times New Roman" w:cs="Times New Roman"/>
+          <w:sz w:val="28"/>
+          <w:szCs w:val="28"/>
+        </w:rPr>
+        <w:t xml:space="preserve"> </w:t>
+      </w:r>
+      <w:proofErr w:type="spellStart"/>
+      <w:r>
+        <w:rPr>
+          <w:rFonts w:ascii="Times New Roman" w:hAnsi="Times New Roman" w:cs="Times New Roman"/>
+          <w:sz w:val="28"/>
+          <w:szCs w:val="28"/>
+        </w:rPr>
+        <w:t>system</w:t>
+      </w:r>
+      <w:proofErr w:type="spellEnd"/>
+      <w:r>
+        <w:rPr>
+          <w:rFonts w:ascii="Times New Roman" w:hAnsi="Times New Roman" w:cs="Times New Roman"/>
+          <w:sz w:val="28"/>
+          <w:szCs w:val="28"/>
+        </w:rPr>
+        <w:t xml:space="preserve"> </w:t>
+      </w:r>
+      <w:proofErr w:type="spellStart"/>
+      <w:r>
+        <w:rPr>
+          <w:rFonts w:ascii="Times New Roman" w:hAnsi="Times New Roman" w:cs="Times New Roman"/>
+          <w:sz w:val="28"/>
+          <w:szCs w:val="28"/>
+        </w:rPr>
+        <w:t>in</w:t>
+      </w:r>
+      <w:proofErr w:type="spellEnd"/>
+      <w:r>
+        <w:rPr>
+          <w:rFonts w:ascii="Times New Roman" w:hAnsi="Times New Roman" w:cs="Times New Roman"/>
+          <w:sz w:val="28"/>
+          <w:szCs w:val="28"/>
+        </w:rPr>
+        <w:t xml:space="preserve"> a </w:t>
+      </w:r>
+      <w:proofErr w:type="spellStart"/>
+      <w:r>
+        <w:rPr>
+          <w:rFonts w:ascii="Times New Roman" w:hAnsi="Times New Roman" w:cs="Times New Roman"/>
+          <w:sz w:val="28"/>
+          <w:szCs w:val="28"/>
+        </w:rPr>
+        <w:t>minimal</w:t>
+      </w:r>
+      <w:proofErr w:type="spellEnd"/>
+      <w:r>
+        <w:rPr>
+          <w:rFonts w:ascii="Times New Roman" w:hAnsi="Times New Roman" w:cs="Times New Roman"/>
+          <w:sz w:val="28"/>
+          <w:szCs w:val="28"/>
+        </w:rPr>
+        <w:t xml:space="preserve"> </w:t>
+      </w:r>
+      <w:proofErr w:type="spellStart"/>
+      <w:r>
+        <w:rPr>
+          <w:rFonts w:ascii="Times New Roman" w:hAnsi="Times New Roman" w:cs="Times New Roman"/>
+          <w:sz w:val="28"/>
+          <w:szCs w:val="28"/>
+        </w:rPr>
+        <w:t>configuration</w:t>
+      </w:r>
+      <w:proofErr w:type="spellEnd"/>
+      <w:r>
+        <w:rPr>
+          <w:rFonts w:ascii="Times New Roman" w:hAnsi="Times New Roman" w:cs="Times New Roman"/>
+          <w:sz w:val="28"/>
+          <w:szCs w:val="28"/>
+        </w:rPr>
+        <w:t xml:space="preserve"> </w:t>
+      </w:r>
+      <w:proofErr w:type="spellStart"/>
+      <w:r>
+        <w:rPr>
+          <w:rFonts w:ascii="Times New Roman" w:hAnsi="Times New Roman" w:cs="Times New Roman"/>
+          <w:sz w:val="28"/>
+          <w:szCs w:val="28"/>
+        </w:rPr>
+        <w:t>with</w:t>
+      </w:r>
+      <w:proofErr w:type="spellEnd"/>
+      <w:r>
+        <w:rPr>
+          <w:rFonts w:ascii="Times New Roman" w:hAnsi="Times New Roman" w:cs="Times New Roman"/>
+          <w:sz w:val="28"/>
+          <w:szCs w:val="28"/>
+        </w:rPr>
+        <w:t xml:space="preserve"> </w:t>
+      </w:r>
+      <w:proofErr w:type="spellStart"/>
+      <w:r>
+        <w:rPr>
+          <w:rFonts w:ascii="Times New Roman" w:hAnsi="Times New Roman" w:cs="Times New Roman"/>
+          <w:sz w:val="28"/>
+          <w:szCs w:val="28"/>
+        </w:rPr>
+        <w:t>terminal</w:t>
+      </w:r>
+      <w:proofErr w:type="spellEnd"/>
+      <w:r>
+        <w:rPr>
+          <w:rFonts w:ascii="Times New Roman" w:hAnsi="Times New Roman" w:cs="Times New Roman"/>
+          <w:sz w:val="28"/>
+          <w:szCs w:val="28"/>
+        </w:rPr>
+        <w:t xml:space="preserve"> </w:t>
+      </w:r>
+      <w:proofErr w:type="spellStart"/>
+      <w:r>
+        <w:rPr>
+          <w:rFonts w:ascii="Times New Roman" w:hAnsi="Times New Roman" w:cs="Times New Roman"/>
+          <w:sz w:val="28"/>
+          <w:szCs w:val="28"/>
+        </w:rPr>
+        <w:t>input-output</w:t>
+      </w:r>
+      <w:proofErr w:type="spellEnd"/>
+      <w:r>
+        <w:rPr>
+          <w:rFonts w:ascii="Times New Roman" w:hAnsi="Times New Roman" w:cs="Times New Roman"/>
+          <w:sz w:val="28"/>
+          <w:szCs w:val="28"/>
+        </w:rPr>
+        <w:t xml:space="preserve"> </w:t>
+      </w:r>
+      <w:proofErr w:type="spellStart"/>
+      <w:r>
+        <w:rPr>
+          <w:rFonts w:ascii="Times New Roman" w:hAnsi="Times New Roman" w:cs="Times New Roman"/>
+          <w:sz w:val="28"/>
+          <w:szCs w:val="28"/>
+        </w:rPr>
+        <w:t>without</w:t>
+      </w:r>
+      <w:proofErr w:type="spellEnd"/>
+      <w:r>
+        <w:rPr>
+          <w:rFonts w:ascii="Times New Roman" w:hAnsi="Times New Roman" w:cs="Times New Roman"/>
+          <w:sz w:val="28"/>
+          <w:szCs w:val="28"/>
+        </w:rPr>
+        <w:t xml:space="preserve"> a </w:t>
+      </w:r>
+      <w:proofErr w:type="spellStart"/>
+      <w:r>
+        <w:rPr>
+          <w:rFonts w:ascii="Times New Roman" w:hAnsi="Times New Roman" w:cs="Times New Roman"/>
+          <w:sz w:val="28"/>
+          <w:szCs w:val="28"/>
+        </w:rPr>
+        <w:t>graphical</w:t>
+      </w:r>
+      <w:proofErr w:type="spellEnd"/>
+      <w:r>
+        <w:rPr>
+          <w:rFonts w:ascii="Times New Roman" w:hAnsi="Times New Roman" w:cs="Times New Roman"/>
+          <w:sz w:val="28"/>
+          <w:szCs w:val="28"/>
+        </w:rPr>
+        <w:t xml:space="preserve"> </w:t>
+      </w:r>
+      <w:proofErr w:type="spellStart"/>
+      <w:r>
+        <w:rPr>
+          <w:rFonts w:ascii="Times New Roman" w:hAnsi="Times New Roman" w:cs="Times New Roman"/>
+          <w:sz w:val="28"/>
+          <w:szCs w:val="28"/>
+        </w:rPr>
+        <w:t>interface</w:t>
+      </w:r>
+      <w:proofErr w:type="spellEnd"/>
+      <w:r>
+        <w:rPr>
+          <w:rFonts w:ascii="Times New Roman" w:hAnsi="Times New Roman" w:cs="Times New Roman"/>
+          <w:sz w:val="28"/>
+          <w:szCs w:val="28"/>
+        </w:rPr>
+        <w:t>;</w:t>
+      </w:r>
+    </w:p>
+    <w:p>
+      <w:pPr>
+        <w:rPr>
+          <w:rFonts w:ascii="Times New Roman" w:hAnsi="Times New Roman" w:cs="Times New Roman"/>
+          <w:b/>
+          <w:sz w:val="28"/>
+          <w:szCs w:val="28"/>
+        </w:rPr>
+      </w:pPr>
+      <w:r>
+        <w:rPr>
+          <w:rFonts w:ascii="Times New Roman" w:hAnsi="Times New Roman" w:cs="Times New Roman"/>
+          <w:b/>
+          <w:sz w:val="28"/>
+          <w:szCs w:val="28"/>
+        </w:rPr>
+        <w:t xml:space="preserve">i </w:t>
+      </w:r>
+      <w:proofErr w:type="spellStart"/>
+      <w:r>
+        <w:rPr>
+          <w:rFonts w:ascii="Times New Roman" w:hAnsi="Times New Roman" w:cs="Times New Roman"/>
+          <w:b/>
+          <w:sz w:val="28"/>
+          <w:szCs w:val="28"/>
+        </w:rPr>
+        <w:t>installed</w:t>
+      </w:r>
+      <w:proofErr w:type="spellEnd"/>
+      <w:r>
+        <w:rPr>
+          <w:rFonts w:ascii="Times New Roman" w:hAnsi="Times New Roman" w:cs="Times New Roman"/>
+          <w:b/>
+          <w:sz w:val="28"/>
+          <w:szCs w:val="28"/>
+        </w:rPr>
+        <w:t xml:space="preserve"> ubuntu</w:t>
+      </w:r>
+      <w:bookmarkStart w:id="0" w:name="_GoBack"/>
+      <w:bookmarkEnd w:id="0"/>
+    </w:p>
+    <w:p>
+      <w:pPr>
+        <w:rPr>
+          <w:rFonts w:ascii="Times New Roman" w:hAnsi="Times New Roman" w:cs="Times New Roman"/>
+          <w:sz w:val="28"/>
+          <w:szCs w:val="28"/>
+          <w:lang w:val="en-US"/>
+        </w:rPr>
+      </w:pPr>
+      <w:r>
+        <w:rPr>
+          <w:noProof/>
+          <w:lang w:val="en-US"/>
+        </w:rPr>
+        <w:drawing>
+          <wp:inline distT="0" distB="0" distL="0" distR="0" wp14:anchorId="211985A2" wp14:editId="3ED6F0E3">
+            <wp:extent cx="6120765" cy="3893185"/>
+            <wp:effectExtent l="0" t="0" r="0" b="0"/>
+            <wp:docPr id="1" name="Рисунок 1"/>
+            <wp:cNvGraphicFramePr>
+              <a:graphicFrameLocks xmlns:a="http://schemas.openxmlformats.org/drawingml/2006/main" noChangeAspect="1"/>
+            </wp:cNvGraphicFramePr>
+            <a:graphic xmlns:a="http://schemas.openxmlformats.org/drawingml/2006/main">
+              <a:graphicData uri="http://schemas.openxmlformats.org/drawingml/2006/picture">
+                <pic:pic xmlns:pic="http://schemas.openxmlformats.org/drawingml/2006/picture">
+                  <pic:nvPicPr>
+                    <pic:cNvPr id="1" name=""/>
+                    <pic:cNvPicPr/>
+                  </pic:nvPicPr>
+                  <pic:blipFill>
+                    <a:blip r:embed="rId8"/>
+                    <a:stretch>
+                      <a:fillRect/>
+                    </a:stretch>
+                  </pic:blipFill>
+                  <pic:spPr>
+                    <a:xfrm>
+                      <a:off x="0" y="0"/>
+                      <a:ext cx="6120765" cy="3893185"/>
+                    </a:xfrm>
+                    <a:prstGeom prst="rect">
+                      <a:avLst/>
+                    </a:prstGeom>
+                  </pic:spPr>
+                </pic:pic>
+              </a:graphicData>
+            </a:graphic>
+          </wp:inline>
+        </w:drawing>
+      </w:r>
+    </w:p>
     <w:sectPr>
       <w:pgSz w:w="11906" w:h="16838"/>
       <w:pgMar w:top="850" w:right="850" w:bottom="850" w:left="1417" w:header="708" w:footer="708" w:gutter="0"/>
@@ -1437,7 +1986,7 @@
 </file>
 
 <file path=word/styles.xml><?xml version="1.0" encoding="utf-8"?>
-<w:styles xmlns:mc="http://schemas.openxmlformats.org/markup-compatibility/2006" xmlns:r="http://schemas.openxmlformats.org/officeDocument/2006/relationships" xmlns:w="http://schemas.openxmlformats.org/wordprocessingml/2006/main" xmlns:w14="http://schemas.microsoft.com/office/word/2010/wordml" xmlns:w15="http://schemas.microsoft.com/office/word/2012/wordml" xmlns:w16cex="http://schemas.microsoft.com/office/word/2018/wordml/cex" xmlns:w16cid="http://schemas.microsoft.com/office/word/2016/wordml/cid" xmlns:w16="http://schemas.microsoft.com/office/word/2018/wordml" xmlns:w16sdtdh="http://schemas.microsoft.com/office/word/2020/wordml/sdtdatahash" xmlns:w16se="http://schemas.microsoft.com/office/word/2015/wordml/symex" mc:Ignorable="w14 w15 w16se w16cid w16 w16cex w16sdtdh">
+<w:styles xmlns:mc="http://schemas.openxmlformats.org/markup-compatibility/2006" xmlns:r="http://schemas.openxmlformats.org/officeDocument/2006/relationships" xmlns:w="http://schemas.openxmlformats.org/wordprocessingml/2006/main" xmlns:w14="http://schemas.microsoft.com/office/word/2010/wordml" xmlns:w15="http://schemas.microsoft.com/office/word/2012/wordml" xmlns:w16se="http://schemas.microsoft.com/office/word/2015/wordml/symex" mc:Ignorable="w14 w15 w16se">
   <w:docDefaults>
     <w:rPrDefault>
       <w:rPr>
@@ -1455,7 +2004,7 @@
       </w:pPr>
     </w:pPrDefault>
   </w:docDefaults>
-  <w:latentStyles w:defLockedState="0" w:defUIPriority="99" w:defSemiHidden="0" w:defUnhideWhenUsed="0" w:defQFormat="0" w:count="376">
+  <w:latentStyles w:defLockedState="0" w:defUIPriority="99" w:defSemiHidden="0" w:defUnhideWhenUsed="0" w:defQFormat="0" w:count="371">
     <w:lsdException w:name="Normal" w:uiPriority="0" w:qFormat="1"/>
     <w:lsdException w:name="heading 1" w:uiPriority="9" w:qFormat="1"/>
     <w:lsdException w:name="heading 2" w:semiHidden="1" w:uiPriority="9" w:unhideWhenUsed="1" w:qFormat="1"/>
@@ -1827,23 +2376,17 @@
     <w:lsdException w:name="List Table 5 Dark Accent 6" w:uiPriority="50"/>
     <w:lsdException w:name="List Table 6 Colorful Accent 6" w:uiPriority="51"/>
     <w:lsdException w:name="List Table 7 Colorful Accent 6" w:uiPriority="52"/>
-    <w:lsdException w:name="Mention" w:semiHidden="1" w:unhideWhenUsed="1"/>
-    <w:lsdException w:name="Smart Hyperlink" w:semiHidden="1" w:unhideWhenUsed="1"/>
-    <w:lsdException w:name="Hashtag" w:semiHidden="1" w:unhideWhenUsed="1"/>
-    <w:lsdException w:name="Unresolved Mention" w:semiHidden="1" w:unhideWhenUsed="1"/>
-    <w:lsdException w:name="Smart Link" w:semiHidden="1" w:unhideWhenUsed="1"/>
   </w:latentStyles>
-  <w:style w:type="paragraph" w:default="1" w:styleId="Normal">
+  <w:style w:type="paragraph" w:default="1" w:styleId="a">
     <w:name w:val="Normal"/>
     <w:qFormat/>
   </w:style>
-  <w:style w:type="character" w:default="1" w:styleId="DefaultParagraphFont">
+  <w:style w:type="character" w:default="1" w:styleId="a0">
     <w:name w:val="Default Paragraph Font"/>
     <w:uiPriority w:val="1"/>
-    <w:semiHidden/>
     <w:unhideWhenUsed/>
   </w:style>
-  <w:style w:type="table" w:default="1" w:styleId="TableNormal">
+  <w:style w:type="table" w:default="1" w:styleId="a1">
     <w:name w:val="Normal Table"/>
     <w:uiPriority w:val="99"/>
     <w:semiHidden/>
@@ -1858,15 +2401,15 @@
       </w:tblCellMar>
     </w:tblPr>
   </w:style>
-  <w:style w:type="numbering" w:default="1" w:styleId="NoList">
+  <w:style w:type="numbering" w:default="1" w:styleId="a2">
     <w:name w:val="No List"/>
     <w:uiPriority w:val="99"/>
     <w:semiHidden/>
     <w:unhideWhenUsed/>
   </w:style>
-  <w:style w:type="paragraph" w:styleId="ListParagraph">
+  <w:style w:type="paragraph" w:styleId="a3">
     <w:name w:val="List Paragraph"/>
-    <w:basedOn w:val="Normal"/>
+    <w:basedOn w:val="a"/>
     <w:uiPriority w:val="34"/>
     <w:qFormat/>
     <w:rsid w:val="000A5D8B"/>
